--- a/《object-oriented programming》Project Final Report Template.docx
+++ b/《object-oriented programming》Project Final Report Template.docx
@@ -1,13 +1,8 @@
 
 <file path=word/document.xml><?xml version="1.0" encoding="utf-8"?>
-<w:document xmlns:wpc="http://schemas.microsoft.com/office/word/2010/wordprocessingCanvas" xmlns:cx="http://schemas.microsoft.com/office/drawing/2014/chartex" xmlns:cx1="http://schemas.microsoft.com/office/drawing/2015/9/8/chartex" xmlns:cx2="http://schemas.microsoft.com/office/drawing/2015/10/21/chartex" xmlns:cx3="http://schemas.microsoft.com/office/drawing/2016/5/9/chartex" xmlns:cx4="http://schemas.microsoft.com/office/drawing/2016/5/10/chartex" xmlns:cx5="http://schemas.microsoft.com/office/drawing/2016/5/11/chartex" xmlns:cx6="http://schemas.microsoft.com/office/drawing/2016/5/12/chartex" xmlns:cx7="http://schemas.microsoft.com/office/drawing/2016/5/13/chartex" xmlns:cx8="http://schemas.microsoft.com/office/drawing/2016/5/14/chartex" xmlns:mc="http://schemas.openxmlformats.org/markup-compatibility/2006" xmlns:aink="http://schemas.microsoft.com/office/drawing/2016/ink" xmlns:am3d="http://schemas.microsoft.com/office/drawing/2017/model3d" xmlns:o="urn:schemas-microsoft-com:office:office" xmlns:r="http://schemas.openxmlformats.org/officeDocument/2006/relationships" xmlns:m="http://schemas.openxmlformats.org/officeDocument/2006/math" xmlns:v="urn:schemas-microsoft-com:vml" xmlns:wp14="http://schemas.microsoft.com/office/word/2010/wordprocessingDrawing" xmlns:wp="http://schemas.openxmlformats.org/drawingml/2006/wordprocessingDrawing" xmlns:w10="urn:schemas-microsoft-com:office:word" xmlns:w="http://schemas.openxmlformats.org/wordprocessingml/2006/main" xmlns:w14="http://schemas.microsoft.com/office/word/2010/wordml" xmlns:w15="http://schemas.microsoft.com/office/word/2012/wordml" xmlns:w16cid="http://schemas.microsoft.com/office/word/2016/wordml/cid" xmlns:w16se="http://schemas.microsoft.com/office/word/2015/wordml/symex" xmlns:wpg="http://schemas.microsoft.com/office/word/2010/wordprocessingGroup" xmlns:wpi="http://schemas.microsoft.com/office/word/2010/wordprocessingInk" xmlns:wne="http://schemas.microsoft.com/office/word/2006/wordml" xmlns:wps="http://schemas.microsoft.com/office/word/2010/wordprocessingShape" mc:Ignorable="w14 w15 w16se w16cid wp14">
+<w:document xmlns:wpc="http://schemas.microsoft.com/office/word/2010/wordprocessingCanvas" xmlns:cx="http://schemas.microsoft.com/office/drawing/2014/chartex" xmlns:mc="http://schemas.openxmlformats.org/markup-compatibility/2006" xmlns:o="urn:schemas-microsoft-com:office:office" xmlns:r="http://schemas.openxmlformats.org/officeDocument/2006/relationships" xmlns:m="http://schemas.openxmlformats.org/officeDocument/2006/math" xmlns:v="urn:schemas-microsoft-com:vml" xmlns:wp14="http://schemas.microsoft.com/office/word/2010/wordprocessingDrawing" xmlns:wp="http://schemas.openxmlformats.org/drawingml/2006/wordprocessingDrawing" xmlns:w10="urn:schemas-microsoft-com:office:word" xmlns:w="http://schemas.openxmlformats.org/wordprocessingml/2006/main" xmlns:w14="http://schemas.microsoft.com/office/word/2010/wordml" xmlns:w15="http://schemas.microsoft.com/office/word/2012/wordml" xmlns:w16se="http://schemas.microsoft.com/office/word/2015/wordml/symex" xmlns:wpg="http://schemas.microsoft.com/office/word/2010/wordprocessingGroup" xmlns:wpi="http://schemas.microsoft.com/office/word/2010/wordprocessingInk" xmlns:wne="http://schemas.microsoft.com/office/word/2006/wordml" xmlns:wps="http://schemas.microsoft.com/office/word/2010/wordprocessingShape" mc:Ignorable="w14 w15 w16se wp14">
   <w:body>
     <w:p>
-      <w:pPr>
-        <w:rPr>
-          <w:rFonts w:hint="eastAsia"/>
-        </w:rPr>
-      </w:pPr>
       <w:r>
         <w:rPr>
           <w:noProof/>
@@ -36,7 +31,7 @@
             <v:imagedata r:id="rId8" o:title=""/>
             <w10:wrap type="topAndBottom"/>
           </v:shape>
-          <o:OLEObject Type="Embed" ProgID="MSPhotoEd.3" ShapeID="_x0000_s1027" DrawAspect="Content" ObjectID="_1657535301" r:id="rId9"/>
+          <o:OLEObject Type="Embed" ProgID="MSPhotoEd.3" ShapeID="_x0000_s1027" DrawAspect="Content" ObjectID="_1657595611" r:id="rId9"/>
         </w:object>
       </w:r>
     </w:p>
@@ -44,7 +39,7 @@
       <w:pPr>
         <w:jc w:val="center"/>
         <w:rPr>
-          <w:rFonts w:ascii="微软雅黑" w:eastAsia="微软雅黑" w:hAnsi="微软雅黑" w:cs="Arial" w:hint="eastAsia"/>
+          <w:rFonts w:ascii="微软雅黑" w:eastAsia="微软雅黑" w:hAnsi="微软雅黑" w:cs="Arial"/>
           <w:color w:val="000000" w:themeColor="text1"/>
           <w:sz w:val="44"/>
           <w:szCs w:val="44"/>
@@ -140,7 +135,7 @@
         <w:spacing w:before="0" w:line="210" w:lineRule="atLeast"/>
         <w:jc w:val="center"/>
         <w:rPr>
-          <w:rFonts w:ascii="Tahoma" w:hAnsi="Tahoma" w:cs="Tahoma" w:hint="eastAsia"/>
+          <w:rFonts w:ascii="Tahoma" w:hAnsi="Tahoma" w:cs="Tahoma"/>
           <w:color w:val="333333"/>
           <w:sz w:val="21"/>
           <w:szCs w:val="21"/>
@@ -167,7 +162,7 @@
             <v:imagedata r:id="rId13" o:title=""/>
             <w10:wrap type="topAndBottom"/>
           </v:shape>
-          <o:OLEObject Type="Embed" ProgID="MSPhotoEd.3" ShapeID="_x0000_s1026" DrawAspect="Content" ObjectID="_1657535302" r:id="rId14"/>
+          <o:OLEObject Type="Embed" ProgID="MSPhotoEd.3" ShapeID="_x0000_s1026" DrawAspect="Content" ObjectID="_1657595612" r:id="rId14"/>
         </w:object>
       </w:r>
     </w:p>
@@ -299,7 +294,6 @@
         </w:rPr>
         <w:t xml:space="preserve"> ：</w:t>
       </w:r>
-      <w:proofErr w:type="gramStart"/>
       <w:r>
         <w:rPr>
           <w:rFonts w:ascii="黑体" w:eastAsia="黑体" w:hint="eastAsia"/>
@@ -310,7 +304,6 @@
         </w:rPr>
         <w:t>王逸君</w:t>
       </w:r>
-      <w:proofErr w:type="gramEnd"/>
       <w:r>
         <w:rPr>
           <w:rFonts w:ascii="黑体" w:eastAsia="黑体" w:hint="eastAsia"/>
@@ -346,7 +339,17 @@
           <w:szCs w:val="28"/>
           <w:u w:val="single"/>
         </w:rPr>
-        <w:t xml:space="preserve">              </w:t>
+        <w:t>3</w:t>
+      </w:r>
+      <w:r>
+        <w:rPr>
+          <w:rFonts w:ascii="黑体" w:eastAsia="黑体"/>
+          <w:b/>
+          <w:sz w:val="28"/>
+          <w:szCs w:val="28"/>
+          <w:u w:val="single"/>
+        </w:rPr>
+        <w:t>180105884</w:t>
       </w:r>
     </w:p>
     <w:p>
@@ -419,13 +422,13 @@
       </w:r>
       <w:r>
         <w:rPr>
-          <w:rFonts w:ascii="黑体" w:eastAsia="黑体" w:hint="eastAsia"/>
+          <w:rFonts w:ascii="黑体" w:eastAsia="黑体"/>
           <w:b/>
           <w:sz w:val="28"/>
           <w:szCs w:val="28"/>
           <w:u w:val="single"/>
         </w:rPr>
-        <w:t xml:space="preserve">              </w:t>
+        <w:t>3180103479</w:t>
       </w:r>
     </w:p>
     <w:p>
@@ -498,84 +501,95 @@
       </w:r>
       <w:r>
         <w:rPr>
+          <w:rFonts w:ascii="黑体" w:eastAsia="黑体"/>
+          <w:b/>
+          <w:sz w:val="28"/>
+          <w:szCs w:val="28"/>
+          <w:u w:val="single"/>
+        </w:rPr>
+        <w:t>3180102686</w:t>
+      </w:r>
+    </w:p>
+    <w:p/>
+    <w:p/>
+    <w:p/>
+    <w:p/>
+    <w:p/>
+    <w:p/>
+    <w:p>
+      <w:pPr>
+        <w:jc w:val="center"/>
+        <w:rPr>
+          <w:b/>
+          <w:sz w:val="28"/>
+          <w:szCs w:val="28"/>
+        </w:rPr>
+      </w:pPr>
+      <w:r>
+        <w:rPr>
+          <w:rFonts w:ascii="黑体" w:eastAsia="黑体" w:hAnsi="宋体" w:hint="eastAsia"/>
+          <w:b/>
+          <w:sz w:val="28"/>
+          <w:szCs w:val="28"/>
+        </w:rPr>
+        <w:t>201</w:t>
+      </w:r>
+      <w:r>
+        <w:rPr>
+          <w:rFonts w:ascii="黑体" w:eastAsia="黑体" w:hAnsi="宋体" w:hint="eastAsia"/>
+          <w:b/>
+          <w:sz w:val="28"/>
+          <w:szCs w:val="28"/>
+        </w:rPr>
+        <w:t>9~2020</w:t>
+      </w:r>
+      <w:r>
+        <w:rPr>
+          <w:rFonts w:ascii="黑体" w:eastAsia="黑体" w:hAnsi="宋体" w:hint="eastAsia"/>
+          <w:b/>
+          <w:sz w:val="28"/>
+          <w:szCs w:val="28"/>
+        </w:rPr>
+        <w:t>春夏</w:t>
+      </w:r>
+      <w:r>
+        <w:rPr>
+          <w:rFonts w:ascii="黑体" w:eastAsia="黑体" w:hAnsi="宋体" w:hint="eastAsia"/>
+          <w:b/>
+          <w:sz w:val="28"/>
+          <w:szCs w:val="28"/>
+        </w:rPr>
+        <w:t>学期</w:t>
+      </w:r>
+      <w:r>
+        <w:rPr>
+          <w:rFonts w:hint="eastAsia"/>
+          <w:b/>
+          <w:i/>
+          <w:sz w:val="28"/>
+          <w:szCs w:val="28"/>
+        </w:rPr>
+        <w:t xml:space="preserve">  </w:t>
+      </w:r>
+      <w:r>
+        <w:rPr>
           <w:rFonts w:ascii="黑体" w:eastAsia="黑体" w:hint="eastAsia"/>
           <w:b/>
           <w:sz w:val="28"/>
           <w:szCs w:val="28"/>
           <w:u w:val="single"/>
         </w:rPr>
-        <w:t xml:space="preserve">              </w:t>
-      </w:r>
-    </w:p>
-    <w:p/>
-    <w:p/>
-    <w:p/>
-    <w:p/>
-    <w:p>
-      <w:bookmarkStart w:id="0" w:name="_GoBack"/>
-      <w:bookmarkEnd w:id="0"/>
-    </w:p>
-    <w:p>
-      <w:pPr>
-        <w:rPr>
-          <w:rFonts w:hint="eastAsia"/>
-        </w:rPr>
-      </w:pPr>
-    </w:p>
-    <w:p>
-      <w:pPr>
-        <w:jc w:val="center"/>
-        <w:rPr>
+        <w:t xml:space="preserve">  </w:t>
+      </w:r>
+      <w:r>
+        <w:rPr>
+          <w:rFonts w:ascii="黑体" w:eastAsia="黑体"/>
           <w:b/>
           <w:sz w:val="28"/>
           <w:szCs w:val="28"/>
-        </w:rPr>
-      </w:pPr>
-      <w:r>
-        <w:rPr>
-          <w:rFonts w:ascii="黑体" w:eastAsia="黑体" w:hAnsi="宋体" w:hint="eastAsia"/>
-          <w:b/>
-          <w:sz w:val="28"/>
-          <w:szCs w:val="28"/>
-        </w:rPr>
-        <w:t>201</w:t>
-      </w:r>
-      <w:r>
-        <w:rPr>
-          <w:rFonts w:ascii="黑体" w:eastAsia="黑体" w:hAnsi="宋体" w:hint="eastAsia"/>
-          <w:b/>
-          <w:sz w:val="28"/>
-          <w:szCs w:val="28"/>
-        </w:rPr>
-        <w:t>9~2020</w:t>
-      </w:r>
-      <w:r>
-        <w:rPr>
-          <w:rFonts w:ascii="黑体" w:eastAsia="黑体" w:hAnsi="宋体" w:hint="eastAsia"/>
-          <w:b/>
-          <w:sz w:val="28"/>
-          <w:szCs w:val="28"/>
-        </w:rPr>
-        <w:t>春夏</w:t>
-      </w:r>
-      <w:r>
-        <w:rPr>
-          <w:rFonts w:ascii="黑体" w:eastAsia="黑体" w:hAnsi="宋体" w:hint="eastAsia"/>
-          <w:b/>
-          <w:sz w:val="28"/>
-          <w:szCs w:val="28"/>
-        </w:rPr>
-        <w:t>学期</w:t>
-      </w:r>
-      <w:r>
-        <w:rPr>
-          <w:rFonts w:hint="eastAsia"/>
-          <w:b/>
-          <w:i/>
-          <w:sz w:val="28"/>
-          <w:szCs w:val="28"/>
-        </w:rPr>
-        <w:t xml:space="preserve">  </w:t>
+          <w:u w:val="single"/>
+        </w:rPr>
+        <w:t>2020</w:t>
       </w:r>
       <w:r>
         <w:rPr>
@@ -585,7 +599,7 @@
           <w:szCs w:val="28"/>
           <w:u w:val="single"/>
         </w:rPr>
-        <w:t xml:space="preserve">       </w:t>
+        <w:t xml:space="preserve">   </w:t>
       </w:r>
       <w:r>
         <w:rPr>
@@ -604,16 +618,17 @@
           <w:szCs w:val="28"/>
           <w:u w:val="single"/>
         </w:rPr>
-        <w:t xml:space="preserve">     </w:t>
-      </w:r>
-      <w:r>
-        <w:rPr>
-          <w:rFonts w:hint="eastAsia"/>
+        <w:t xml:space="preserve">  </w:t>
+      </w:r>
+      <w:r>
+        <w:rPr>
+          <w:rFonts w:ascii="黑体" w:eastAsia="黑体"/>
           <w:b/>
           <w:sz w:val="28"/>
           <w:szCs w:val="28"/>
-        </w:rPr>
-        <w:t>月</w:t>
+          <w:u w:val="single"/>
+        </w:rPr>
+        <w:t>7</w:t>
       </w:r>
       <w:r>
         <w:rPr>
@@ -623,7 +638,17 @@
           <w:szCs w:val="28"/>
           <w:u w:val="single"/>
         </w:rPr>
-        <w:t xml:space="preserve">     </w:t>
+        <w:t xml:space="preserve"> </w:t>
+      </w:r>
+      <w:r>
+        <w:rPr>
+          <w:rFonts w:ascii="黑体" w:eastAsia="黑体" w:hint="eastAsia"/>
+          <w:b/>
+          <w:sz w:val="28"/>
+          <w:szCs w:val="28"/>
+          <w:u w:val="single"/>
+        </w:rPr>
+        <w:t xml:space="preserve"> </w:t>
       </w:r>
       <w:r>
         <w:rPr>
@@ -632,9 +657,10 @@
           <w:sz w:val="28"/>
           <w:szCs w:val="28"/>
         </w:rPr>
-        <w:t>日</w:t>
-      </w:r>
-    </w:p>
+        <w:t>月</w:t>
+      </w:r>
+    </w:p>
+    <w:p/>
     <w:p/>
     <w:p>
       <w:pPr>
@@ -676,7 +702,7 @@
     <w:p>
       <w:pPr>
         <w:rPr>
-          <w:rFonts w:asciiTheme="minorEastAsia" w:hAnsiTheme="minorEastAsia" w:hint="eastAsia"/>
+          <w:rFonts w:asciiTheme="minorEastAsia" w:hAnsiTheme="minorEastAsia"/>
         </w:rPr>
       </w:pPr>
       <w:r>
@@ -689,7 +715,7 @@
     <w:p>
       <w:pPr>
         <w:rPr>
-          <w:rFonts w:asciiTheme="minorEastAsia" w:hAnsiTheme="minorEastAsia" w:hint="eastAsia"/>
+          <w:rFonts w:asciiTheme="minorEastAsia" w:hAnsiTheme="minorEastAsia"/>
         </w:rPr>
       </w:pPr>
       <w:r>
@@ -791,21 +817,7 @@
         <w:rPr>
           <w:rFonts w:hint="eastAsia"/>
         </w:rPr>
-        <w:t>在程序中需要对员工信息进行</w:t>
-      </w:r>
-      <w:proofErr w:type="gramStart"/>
-      <w:r>
-        <w:rPr>
-          <w:rFonts w:hint="eastAsia"/>
-        </w:rPr>
-        <w:t>增删改查的</w:t>
-      </w:r>
-      <w:proofErr w:type="gramEnd"/>
-      <w:r>
-        <w:rPr>
-          <w:rFonts w:hint="eastAsia"/>
-        </w:rPr>
-        <w:t>操作，所以设置专门的</w:t>
+        <w:t>在程序中需要对员工信息进行增删改查的操作，所以设置专门的</w:t>
       </w:r>
       <w:r>
         <w:rPr>
@@ -860,9 +872,6 @@
           <w:numId w:val="37"/>
         </w:numPr>
         <w:ind w:firstLineChars="0"/>
-        <w:rPr>
-          <w:rFonts w:hint="eastAsia"/>
-        </w:rPr>
       </w:pPr>
       <w:r>
         <w:rPr>
@@ -950,11 +959,6 @@
       </w:r>
     </w:p>
     <w:p>
-      <w:pPr>
-        <w:rPr>
-          <w:rFonts w:hint="eastAsia"/>
-        </w:rPr>
-      </w:pPr>
       <w:r>
         <w:rPr>
           <w:noProof/>
@@ -1398,15 +1402,7 @@
         <w:t>，其他情况显示</w:t>
       </w:r>
       <w:r>
-        <w:t xml:space="preserve">"Error </w:t>
-      </w:r>
-      <w:proofErr w:type="spellStart"/>
-      <w:r>
-        <w:t>occured</w:t>
-      </w:r>
-      <w:proofErr w:type="spellEnd"/>
-      <w:r>
-        <w:t>"</w:t>
+        <w:t>"Error occured"</w:t>
       </w:r>
       <w:r>
         <w:rPr>
@@ -1590,11 +1586,6 @@
       </w:r>
     </w:p>
     <w:p>
-      <w:pPr>
-        <w:rPr>
-          <w:rFonts w:hint="eastAsia"/>
-        </w:rPr>
-      </w:pPr>
       <w:r>
         <w:rPr>
           <w:rFonts w:hint="eastAsia"/>
@@ -1632,11 +1623,6 @@
       </w:r>
     </w:p>
     <w:p>
-      <w:pPr>
-        <w:rPr>
-          <w:rFonts w:hint="eastAsia"/>
-        </w:rPr>
-      </w:pPr>
       <w:r>
         <w:rPr>
           <w:rFonts w:hint="eastAsia"/>
@@ -2270,21 +2256,7 @@
         <w:rPr>
           <w:rFonts w:asciiTheme="minorEastAsia" w:hAnsiTheme="minorEastAsia" w:hint="eastAsia"/>
         </w:rPr>
-        <w:t>（体现团队合作方面的证据，</w:t>
-      </w:r>
-      <w:proofErr w:type="gramStart"/>
-      <w:r>
-        <w:rPr>
-          <w:rFonts w:asciiTheme="minorEastAsia" w:hAnsiTheme="minorEastAsia" w:hint="eastAsia"/>
-        </w:rPr>
-        <w:t>如小组</w:t>
-      </w:r>
-      <w:proofErr w:type="gramEnd"/>
-      <w:r>
-        <w:rPr>
-          <w:rFonts w:asciiTheme="minorEastAsia" w:hAnsiTheme="minorEastAsia" w:hint="eastAsia"/>
-        </w:rPr>
-        <w:t>会议记录等体现良好的沟通能力，如邮件关键内容屏幕截图）</w:t>
+        <w:t>（体现团队合作方面的证据，如小组会议记录等体现良好的沟通能力，如邮件关键内容屏幕截图）</w:t>
       </w:r>
     </w:p>
     <w:p>
@@ -2315,6 +2287,8 @@
         </w:rPr>
         <w:t>年 月 日：</w:t>
       </w:r>
+      <w:bookmarkStart w:id="0" w:name="_GoBack"/>
+      <w:bookmarkEnd w:id="0"/>
     </w:p>
     <w:p>
       <w:pPr>
@@ -2749,7 +2723,7 @@
 </file>
 
 <file path=word/endnotes.xml><?xml version="1.0" encoding="utf-8"?>
-<w:endnotes xmlns:wpc="http://schemas.microsoft.com/office/word/2010/wordprocessingCanvas" xmlns:cx="http://schemas.microsoft.com/office/drawing/2014/chartex" xmlns:cx1="http://schemas.microsoft.com/office/drawing/2015/9/8/chartex" xmlns:cx2="http://schemas.microsoft.com/office/drawing/2015/10/21/chartex" xmlns:cx3="http://schemas.microsoft.com/office/drawing/2016/5/9/chartex" xmlns:cx4="http://schemas.microsoft.com/office/drawing/2016/5/10/chartex" xmlns:cx5="http://schemas.microsoft.com/office/drawing/2016/5/11/chartex" xmlns:cx6="http://schemas.microsoft.com/office/drawing/2016/5/12/chartex" xmlns:cx7="http://schemas.microsoft.com/office/drawing/2016/5/13/chartex" xmlns:cx8="http://schemas.microsoft.com/office/drawing/2016/5/14/chartex" xmlns:mc="http://schemas.openxmlformats.org/markup-compatibility/2006" xmlns:aink="http://schemas.microsoft.com/office/drawing/2016/ink" xmlns:am3d="http://schemas.microsoft.com/office/drawing/2017/model3d" xmlns:o="urn:schemas-microsoft-com:office:office" xmlns:r="http://schemas.openxmlformats.org/officeDocument/2006/relationships" xmlns:m="http://schemas.openxmlformats.org/officeDocument/2006/math" xmlns:v="urn:schemas-microsoft-com:vml" xmlns:wp14="http://schemas.microsoft.com/office/word/2010/wordprocessingDrawing" xmlns:wp="http://schemas.openxmlformats.org/drawingml/2006/wordprocessingDrawing" xmlns:w10="urn:schemas-microsoft-com:office:word" xmlns:w="http://schemas.openxmlformats.org/wordprocessingml/2006/main" xmlns:w14="http://schemas.microsoft.com/office/word/2010/wordml" xmlns:w15="http://schemas.microsoft.com/office/word/2012/wordml" xmlns:w16cid="http://schemas.microsoft.com/office/word/2016/wordml/cid" xmlns:w16se="http://schemas.microsoft.com/office/word/2015/wordml/symex" xmlns:wpg="http://schemas.microsoft.com/office/word/2010/wordprocessingGroup" xmlns:wpi="http://schemas.microsoft.com/office/word/2010/wordprocessingInk" xmlns:wne="http://schemas.microsoft.com/office/word/2006/wordml" xmlns:wps="http://schemas.microsoft.com/office/word/2010/wordprocessingShape" mc:Ignorable="w14 w15 w16se w16cid wp14">
+<w:endnotes xmlns:wpc="http://schemas.microsoft.com/office/word/2010/wordprocessingCanvas" xmlns:cx="http://schemas.microsoft.com/office/drawing/2014/chartex" xmlns:mc="http://schemas.openxmlformats.org/markup-compatibility/2006" xmlns:o="urn:schemas-microsoft-com:office:office" xmlns:r="http://schemas.openxmlformats.org/officeDocument/2006/relationships" xmlns:m="http://schemas.openxmlformats.org/officeDocument/2006/math" xmlns:v="urn:schemas-microsoft-com:vml" xmlns:wp14="http://schemas.microsoft.com/office/word/2010/wordprocessingDrawing" xmlns:wp="http://schemas.openxmlformats.org/drawingml/2006/wordprocessingDrawing" xmlns:w10="urn:schemas-microsoft-com:office:word" xmlns:w="http://schemas.openxmlformats.org/wordprocessingml/2006/main" xmlns:w14="http://schemas.microsoft.com/office/word/2010/wordml" xmlns:w15="http://schemas.microsoft.com/office/word/2012/wordml" xmlns:w16se="http://schemas.microsoft.com/office/word/2015/wordml/symex" xmlns:wpg="http://schemas.microsoft.com/office/word/2010/wordprocessingGroup" xmlns:wpi="http://schemas.microsoft.com/office/word/2010/wordprocessingInk" xmlns:wne="http://schemas.microsoft.com/office/word/2006/wordml" xmlns:wps="http://schemas.microsoft.com/office/word/2010/wordprocessingShape" mc:Ignorable="w14 w15 w16se wp14">
   <w:endnote w:type="separator" w:id="-1">
     <w:p>
       <w:r>
@@ -2768,7 +2742,7 @@
 </file>
 
 <file path=word/footnotes.xml><?xml version="1.0" encoding="utf-8"?>
-<w:footnotes xmlns:wpc="http://schemas.microsoft.com/office/word/2010/wordprocessingCanvas" xmlns:cx="http://schemas.microsoft.com/office/drawing/2014/chartex" xmlns:cx1="http://schemas.microsoft.com/office/drawing/2015/9/8/chartex" xmlns:cx2="http://schemas.microsoft.com/office/drawing/2015/10/21/chartex" xmlns:cx3="http://schemas.microsoft.com/office/drawing/2016/5/9/chartex" xmlns:cx4="http://schemas.microsoft.com/office/drawing/2016/5/10/chartex" xmlns:cx5="http://schemas.microsoft.com/office/drawing/2016/5/11/chartex" xmlns:cx6="http://schemas.microsoft.com/office/drawing/2016/5/12/chartex" xmlns:cx7="http://schemas.microsoft.com/office/drawing/2016/5/13/chartex" xmlns:cx8="http://schemas.microsoft.com/office/drawing/2016/5/14/chartex" xmlns:mc="http://schemas.openxmlformats.org/markup-compatibility/2006" xmlns:aink="http://schemas.microsoft.com/office/drawing/2016/ink" xmlns:am3d="http://schemas.microsoft.com/office/drawing/2017/model3d" xmlns:o="urn:schemas-microsoft-com:office:office" xmlns:r="http://schemas.openxmlformats.org/officeDocument/2006/relationships" xmlns:m="http://schemas.openxmlformats.org/officeDocument/2006/math" xmlns:v="urn:schemas-microsoft-com:vml" xmlns:wp14="http://schemas.microsoft.com/office/word/2010/wordprocessingDrawing" xmlns:wp="http://schemas.openxmlformats.org/drawingml/2006/wordprocessingDrawing" xmlns:w10="urn:schemas-microsoft-com:office:word" xmlns:w="http://schemas.openxmlformats.org/wordprocessingml/2006/main" xmlns:w14="http://schemas.microsoft.com/office/word/2010/wordml" xmlns:w15="http://schemas.microsoft.com/office/word/2012/wordml" xmlns:w16cid="http://schemas.microsoft.com/office/word/2016/wordml/cid" xmlns:w16se="http://schemas.microsoft.com/office/word/2015/wordml/symex" xmlns:wpg="http://schemas.microsoft.com/office/word/2010/wordprocessingGroup" xmlns:wpi="http://schemas.microsoft.com/office/word/2010/wordprocessingInk" xmlns:wne="http://schemas.microsoft.com/office/word/2006/wordml" xmlns:wps="http://schemas.microsoft.com/office/word/2010/wordprocessingShape" mc:Ignorable="w14 w15 w16se w16cid wp14">
+<w:footnotes xmlns:wpc="http://schemas.microsoft.com/office/word/2010/wordprocessingCanvas" xmlns:cx="http://schemas.microsoft.com/office/drawing/2014/chartex" xmlns:mc="http://schemas.openxmlformats.org/markup-compatibility/2006" xmlns:o="urn:schemas-microsoft-com:office:office" xmlns:r="http://schemas.openxmlformats.org/officeDocument/2006/relationships" xmlns:m="http://schemas.openxmlformats.org/officeDocument/2006/math" xmlns:v="urn:schemas-microsoft-com:vml" xmlns:wp14="http://schemas.microsoft.com/office/word/2010/wordprocessingDrawing" xmlns:wp="http://schemas.openxmlformats.org/drawingml/2006/wordprocessingDrawing" xmlns:w10="urn:schemas-microsoft-com:office:word" xmlns:w="http://schemas.openxmlformats.org/wordprocessingml/2006/main" xmlns:w14="http://schemas.microsoft.com/office/word/2010/wordml" xmlns:w15="http://schemas.microsoft.com/office/word/2012/wordml" xmlns:w16se="http://schemas.microsoft.com/office/word/2015/wordml/symex" xmlns:wpg="http://schemas.microsoft.com/office/word/2010/wordprocessingGroup" xmlns:wpi="http://schemas.microsoft.com/office/word/2010/wordprocessingInk" xmlns:wne="http://schemas.microsoft.com/office/word/2006/wordml" xmlns:wps="http://schemas.microsoft.com/office/word/2010/wordprocessingShape" mc:Ignorable="w14 w15 w16se wp14">
   <w:footnote w:type="separator" w:id="-1">
     <w:p>
       <w:r>
@@ -2787,7 +2761,7 @@
 </file>
 
 <file path=word/numbering.xml><?xml version="1.0" encoding="utf-8"?>
-<w:numbering xmlns:wpc="http://schemas.microsoft.com/office/word/2010/wordprocessingCanvas" xmlns:cx="http://schemas.microsoft.com/office/drawing/2014/chartex" xmlns:cx1="http://schemas.microsoft.com/office/drawing/2015/9/8/chartex" xmlns:cx2="http://schemas.microsoft.com/office/drawing/2015/10/21/chartex" xmlns:cx3="http://schemas.microsoft.com/office/drawing/2016/5/9/chartex" xmlns:cx4="http://schemas.microsoft.com/office/drawing/2016/5/10/chartex" xmlns:cx5="http://schemas.microsoft.com/office/drawing/2016/5/11/chartex" xmlns:cx6="http://schemas.microsoft.com/office/drawing/2016/5/12/chartex" xmlns:cx7="http://schemas.microsoft.com/office/drawing/2016/5/13/chartex" xmlns:cx8="http://schemas.microsoft.com/office/drawing/2016/5/14/chartex" xmlns:mc="http://schemas.openxmlformats.org/markup-compatibility/2006" xmlns:aink="http://schemas.microsoft.com/office/drawing/2016/ink" xmlns:am3d="http://schemas.microsoft.com/office/drawing/2017/model3d" xmlns:o="urn:schemas-microsoft-com:office:office" xmlns:r="http://schemas.openxmlformats.org/officeDocument/2006/relationships" xmlns:m="http://schemas.openxmlformats.org/officeDocument/2006/math" xmlns:v="urn:schemas-microsoft-com:vml" xmlns:wp14="http://schemas.microsoft.com/office/word/2010/wordprocessingDrawing" xmlns:wp="http://schemas.openxmlformats.org/drawingml/2006/wordprocessingDrawing" xmlns:w10="urn:schemas-microsoft-com:office:word" xmlns:w="http://schemas.openxmlformats.org/wordprocessingml/2006/main" xmlns:w14="http://schemas.microsoft.com/office/word/2010/wordml" xmlns:w15="http://schemas.microsoft.com/office/word/2012/wordml" xmlns:w16cid="http://schemas.microsoft.com/office/word/2016/wordml/cid" xmlns:w16se="http://schemas.microsoft.com/office/word/2015/wordml/symex" xmlns:wpg="http://schemas.microsoft.com/office/word/2010/wordprocessingGroup" xmlns:wpi="http://schemas.microsoft.com/office/word/2010/wordprocessingInk" xmlns:wne="http://schemas.microsoft.com/office/word/2006/wordml" xmlns:wps="http://schemas.microsoft.com/office/word/2010/wordprocessingShape" mc:Ignorable="w14 w15 w16se w16cid wp14">
+<w:numbering xmlns:wpc="http://schemas.microsoft.com/office/word/2010/wordprocessingCanvas" xmlns:cx="http://schemas.microsoft.com/office/drawing/2014/chartex" xmlns:mc="http://schemas.openxmlformats.org/markup-compatibility/2006" xmlns:o="urn:schemas-microsoft-com:office:office" xmlns:r="http://schemas.openxmlformats.org/officeDocument/2006/relationships" xmlns:m="http://schemas.openxmlformats.org/officeDocument/2006/math" xmlns:v="urn:schemas-microsoft-com:vml" xmlns:wp14="http://schemas.microsoft.com/office/word/2010/wordprocessingDrawing" xmlns:wp="http://schemas.openxmlformats.org/drawingml/2006/wordprocessingDrawing" xmlns:w10="urn:schemas-microsoft-com:office:word" xmlns:w="http://schemas.openxmlformats.org/wordprocessingml/2006/main" xmlns:w14="http://schemas.microsoft.com/office/word/2010/wordml" xmlns:w15="http://schemas.microsoft.com/office/word/2012/wordml" xmlns:w16se="http://schemas.microsoft.com/office/word/2015/wordml/symex" xmlns:wpg="http://schemas.microsoft.com/office/word/2010/wordprocessingGroup" xmlns:wpi="http://schemas.microsoft.com/office/word/2010/wordprocessingInk" xmlns:wne="http://schemas.microsoft.com/office/word/2006/wordml" xmlns:wps="http://schemas.microsoft.com/office/word/2010/wordprocessingShape" mc:Ignorable="w14 w15 w16se wp14">
   <w:abstractNum w:abstractNumId="0" w15:restartNumberingAfterBreak="0">
     <w:nsid w:val="0A673922"/>
     <w:multiLevelType w:val="multilevel"/>
@@ -6870,7 +6844,7 @@
 </file>
 
 <file path=word/styles.xml><?xml version="1.0" encoding="utf-8"?>
-<w:styles xmlns:mc="http://schemas.openxmlformats.org/markup-compatibility/2006" xmlns:r="http://schemas.openxmlformats.org/officeDocument/2006/relationships" xmlns:w="http://schemas.openxmlformats.org/wordprocessingml/2006/main" xmlns:w14="http://schemas.microsoft.com/office/word/2010/wordml" xmlns:w15="http://schemas.microsoft.com/office/word/2012/wordml" xmlns:w16cid="http://schemas.microsoft.com/office/word/2016/wordml/cid" xmlns:w16se="http://schemas.microsoft.com/office/word/2015/wordml/symex" mc:Ignorable="w14 w15 w16se w16cid">
+<w:styles xmlns:mc="http://schemas.openxmlformats.org/markup-compatibility/2006" xmlns:r="http://schemas.openxmlformats.org/officeDocument/2006/relationships" xmlns:w="http://schemas.openxmlformats.org/wordprocessingml/2006/main" xmlns:w14="http://schemas.microsoft.com/office/word/2010/wordml" xmlns:w15="http://schemas.microsoft.com/office/word/2012/wordml" xmlns:w16se="http://schemas.microsoft.com/office/word/2015/wordml/symex" mc:Ignorable="w14 w15 w16se">
   <w:docDefaults>
     <w:rPrDefault>
       <w:rPr>
@@ -6884,7 +6858,7 @@
       </w:pPr>
     </w:pPrDefault>
   </w:docDefaults>
-  <w:latentStyles w:defLockedState="0" w:defUIPriority="0" w:defSemiHidden="0" w:defUnhideWhenUsed="0" w:defQFormat="0" w:count="375">
+  <w:latentStyles w:defLockedState="0" w:defUIPriority="0" w:defSemiHidden="0" w:defUnhideWhenUsed="0" w:defQFormat="0" w:count="371">
     <w:lsdException w:name="Normal" w:qFormat="1"/>
     <w:lsdException w:name="heading 1" w:uiPriority="9" w:qFormat="1"/>
     <w:lsdException w:name="heading 2" w:uiPriority="9" w:qFormat="1"/>
@@ -7033,7 +7007,6 @@
     <w:lsdException w:name="Table Web 2" w:semiHidden="1" w:unhideWhenUsed="1"/>
     <w:lsdException w:name="Table Web 3" w:semiHidden="1" w:unhideWhenUsed="1"/>
     <w:lsdException w:name="Balloon Text" w:semiHidden="1" w:unhideWhenUsed="1"/>
-    <w:lsdException w:name="Table Grid" w:semiHidden="1" w:unhideWhenUsed="1"/>
     <w:lsdException w:name="Table Theme" w:semiHidden="1" w:unhideWhenUsed="1"/>
     <w:lsdException w:name="Placeholder Text" w:semiHidden="1" w:uiPriority="99"/>
     <w:lsdException w:name="No Spacing" w:uiPriority="1" w:qFormat="1"/>
@@ -7250,10 +7223,6 @@
     <w:lsdException w:name="List Table 5 Dark Accent 6" w:uiPriority="50"/>
     <w:lsdException w:name="List Table 6 Colorful Accent 6" w:uiPriority="51"/>
     <w:lsdException w:name="List Table 7 Colorful Accent 6" w:uiPriority="52"/>
-    <w:lsdException w:name="Mention" w:semiHidden="1" w:uiPriority="99" w:unhideWhenUsed="1"/>
-    <w:lsdException w:name="Smart Hyperlink" w:semiHidden="1" w:uiPriority="99" w:unhideWhenUsed="1"/>
-    <w:lsdException w:name="Hashtag" w:semiHidden="1" w:uiPriority="99" w:unhideWhenUsed="1"/>
-    <w:lsdException w:name="Unresolved Mention" w:semiHidden="1" w:uiPriority="99" w:unhideWhenUsed="1"/>
   </w:latentStyles>
   <w:style w:type="paragraph" w:default="1" w:styleId="a">
     <w:name w:val="Normal"/>
@@ -7589,7 +7558,7 @@
       <w:szCs w:val="18"/>
     </w:rPr>
   </w:style>
-  <w:style w:type="paragraph" w:styleId="TOC3">
+  <w:style w:type="paragraph" w:styleId="31">
     <w:name w:val="toc 3"/>
     <w:basedOn w:val="a"/>
     <w:next w:val="a"/>
@@ -7605,7 +7574,7 @@
       <w:lang w:eastAsia="hi-IN" w:bidi="hi-IN"/>
     </w:rPr>
   </w:style>
-  <w:style w:type="paragraph" w:styleId="TOC2">
+  <w:style w:type="paragraph" w:styleId="21">
     <w:name w:val="toc 2"/>
     <w:basedOn w:val="a"/>
     <w:next w:val="a"/>
@@ -7621,7 +7590,7 @@
       <w:lang w:eastAsia="hi-IN" w:bidi="hi-IN"/>
     </w:rPr>
   </w:style>
-  <w:style w:type="paragraph" w:styleId="TOC1">
+  <w:style w:type="paragraph" w:styleId="11">
     <w:name w:val="toc 1"/>
     <w:basedOn w:val="a"/>
     <w:next w:val="a"/>
@@ -8329,7 +8298,7 @@
 </file>
 
 <file path=customXml/itemProps1.xml><?xml version="1.0" encoding="utf-8"?>
-<ds:datastoreItem xmlns:ds="http://schemas.openxmlformats.org/officeDocument/2006/customXml" ds:itemID="{9F1F8771-6837-4CE6-AD50-93C9A248142C}">
+<ds:datastoreItem xmlns:ds="http://schemas.openxmlformats.org/officeDocument/2006/customXml" ds:itemID="{BAF8F589-0A64-4FA2-9A42-77ECF8F032F6}">
   <ds:schemaRefs>
     <ds:schemaRef ds:uri="http://schemas.openxmlformats.org/officeDocument/2006/bibliography"/>
   </ds:schemaRefs>
